--- a/input/психология/совместный график.docx
+++ b/input/психология/совместный график.docx
@@ -505,7 +505,6 @@
         <w:rPr>
           <w:b/>
           <w:color w:val="EE0000"/>
-          <w:lang w:val="en-US"/>
         </w:rPr>
         <w:t xml:space="preserve">{{ </w:t>
       </w:r>
@@ -524,7 +523,23 @@
         <w:rPr>
           <w:b/>
           <w:color w:val="EE0000"/>
+        </w:rPr>
+        <w:t>|</w:t>
+      </w:r>
+      <w:proofErr w:type="spellStart"/>
+      <w:r>
+        <w:rPr>
+          <w:b/>
+          <w:color w:val="EE0000"/>
           <w:lang w:val="en-US"/>
+        </w:rPr>
+        <w:t>lc</w:t>
+      </w:r>
+      <w:proofErr w:type="spellEnd"/>
+      <w:r>
+        <w:rPr>
+          <w:b/>
+          <w:color w:val="EE0000"/>
         </w:rPr>
         <w:t xml:space="preserve"> }}</w:t>
       </w:r>
@@ -1024,6 +1039,7 @@
                 <w:i/>
                 <w:sz w:val="24"/>
                 <w:szCs w:val="24"/>
+                <w:lang w:val="en-US"/>
               </w:rPr>
             </w:pPr>
             <w:r>
@@ -1033,8 +1049,9 @@
                 <w:color w:val="EE0000"/>
                 <w:sz w:val="24"/>
                 <w:szCs w:val="24"/>
-              </w:rPr>
-              <w:t xml:space="preserve">Дата из </w:t>
+                <w:lang w:val="en-US"/>
+              </w:rPr>
+              <w:t xml:space="preserve">{{ </w:t>
             </w:r>
             <w:proofErr w:type="spellStart"/>
             <w:r>
@@ -1044,9 +1061,12 @@
                 <w:color w:val="EE0000"/>
                 <w:sz w:val="24"/>
                 <w:szCs w:val="24"/>
-              </w:rPr>
-              <w:t>инивидуального</w:t>
+                <w:lang w:val="en-US"/>
+              </w:rPr>
+              <w:t>TwodaysBefPrak</w:t>
             </w:r>
+            <w:bookmarkStart w:id="0" w:name="_GoBack"/>
+            <w:bookmarkEnd w:id="0"/>
             <w:proofErr w:type="spellEnd"/>
             <w:r>
               <w:rPr>
@@ -1055,30 +1075,9 @@
                 <w:color w:val="EE0000"/>
                 <w:sz w:val="24"/>
                 <w:szCs w:val="24"/>
-              </w:rPr>
-              <w:t xml:space="preserve"> </w:t>
-            </w:r>
-            <w:proofErr w:type="gramStart"/>
-            <w:r>
-              <w:rPr>
-                <w:rFonts w:ascii="Times New Roman" w:hAnsi="Times New Roman"/>
-                <w:i/>
-                <w:color w:val="EE0000"/>
-                <w:sz w:val="24"/>
-                <w:szCs w:val="24"/>
-              </w:rPr>
-              <w:t>задания(</w:t>
-            </w:r>
-            <w:proofErr w:type="gramEnd"/>
-            <w:r>
-              <w:rPr>
-                <w:rFonts w:ascii="Times New Roman" w:hAnsi="Times New Roman"/>
-                <w:i/>
-                <w:color w:val="EE0000"/>
-                <w:sz w:val="24"/>
-                <w:szCs w:val="24"/>
-              </w:rPr>
-              <w:t>2 дня до начала практики, будний день)</w:t>
+                <w:lang w:val="en-US"/>
+              </w:rPr>
+              <w:t xml:space="preserve"> }}</w:t>
             </w:r>
           </w:p>
         </w:tc>
@@ -1803,7 +1802,6 @@
           <w:rFonts w:ascii="Times New Roman" w:hAnsi="Times New Roman"/>
           <w:sz w:val="24"/>
           <w:szCs w:val="24"/>
-          <w:lang w:val="en-US"/>
         </w:rPr>
       </w:pPr>
       <w:r>
@@ -1847,7 +1845,6 @@
           <w:color w:val="FF0000"/>
           <w:sz w:val="24"/>
           <w:szCs w:val="24"/>
-          <w:lang w:val="en-US"/>
         </w:rPr>
         <w:t xml:space="preserve"> </w:t>
       </w:r>
@@ -1870,7 +1867,6 @@
           <w:color w:val="FF0000"/>
           <w:sz w:val="24"/>
           <w:szCs w:val="24"/>
-          <w:lang w:val="en-US"/>
         </w:rPr>
         <w:t xml:space="preserve"> }}</w:t>
       </w:r>
@@ -1942,7 +1938,6 @@
           <w:rFonts w:ascii="Times New Roman" w:hAnsi="Times New Roman"/>
           <w:sz w:val="24"/>
           <w:szCs w:val="24"/>
-          <w:lang w:val="en-US"/>
         </w:rPr>
       </w:pPr>
       <w:r>
@@ -1997,29 +1992,27 @@
           <w:color w:val="FF0000"/>
           <w:sz w:val="24"/>
           <w:szCs w:val="24"/>
+        </w:rPr>
+        <w:t xml:space="preserve">{{ </w:t>
+      </w:r>
+      <w:proofErr w:type="spellStart"/>
+      <w:r>
+        <w:rPr>
+          <w:rFonts w:ascii="Times New Roman" w:hAnsi="Times New Roman"/>
+          <w:color w:val="FF0000"/>
+          <w:sz w:val="24"/>
+          <w:szCs w:val="24"/>
           <w:lang w:val="en-US"/>
         </w:rPr>
-        <w:t xml:space="preserve">{{ </w:t>
-      </w:r>
-      <w:proofErr w:type="spellStart"/>
+        <w:t>RukOrg</w:t>
+      </w:r>
+      <w:proofErr w:type="spellEnd"/>
       <w:r>
         <w:rPr>
           <w:rFonts w:ascii="Times New Roman" w:hAnsi="Times New Roman"/>
           <w:color w:val="FF0000"/>
           <w:sz w:val="24"/>
           <w:szCs w:val="24"/>
-          <w:lang w:val="en-US"/>
-        </w:rPr>
-        <w:t>RukOrg</w:t>
-      </w:r>
-      <w:proofErr w:type="spellEnd"/>
-      <w:r>
-        <w:rPr>
-          <w:rFonts w:ascii="Times New Roman" w:hAnsi="Times New Roman"/>
-          <w:color w:val="FF0000"/>
-          <w:sz w:val="24"/>
-          <w:szCs w:val="24"/>
-          <w:lang w:val="en-US"/>
         </w:rPr>
         <w:t xml:space="preserve"> }}</w:t>
       </w:r>
@@ -2100,8 +2093,6 @@
         </w:rPr>
         <w:t>initialStudent</w:t>
       </w:r>
-      <w:bookmarkStart w:id="0" w:name="_GoBack"/>
-      <w:bookmarkEnd w:id="0"/>
       <w:r>
         <w:rPr>
           <w:rFonts w:ascii="Times New Roman" w:hAnsi="Times New Roman"/>
@@ -4820,7 +4811,7 @@
 </file>
 
 <file path=customXml/itemProps1.xml><?xml version="1.0" encoding="utf-8"?>
-<ds:datastoreItem xmlns:ds="http://schemas.openxmlformats.org/officeDocument/2006/customXml" ds:itemID="{51F780CE-1B03-4364-86A0-815B68F1EA54}">
+<ds:datastoreItem xmlns:ds="http://schemas.openxmlformats.org/officeDocument/2006/customXml" ds:itemID="{8C7A3910-BA36-4E33-BC95-AD402C3271B6}">
   <ds:schemaRefs>
     <ds:schemaRef ds:uri="http://schemas.openxmlformats.org/officeDocument/2006/bibliography"/>
   </ds:schemaRefs>

--- a/input/психология/совместный график.docx
+++ b/input/психология/совместный график.docx
@@ -287,28 +287,25 @@
           <w:sz w:val="24"/>
           <w:szCs w:val="24"/>
         </w:rPr>
-        <w:t>Обучающегося ___</w:t>
-      </w:r>
-      <w:r>
-        <w:rPr>
-          <w:b/>
-          <w:color w:val="FF0000"/>
-        </w:rPr>
-        <w:t xml:space="preserve"> </w:t>
+        <w:t xml:space="preserve">Обучающегося </w:t>
       </w:r>
       <w:proofErr w:type="gramStart"/>
       <w:r>
         <w:rPr>
-          <w:b/>
-          <w:color w:val="FF0000"/>
+          <w:rFonts w:ascii="Times New Roman" w:hAnsi="Times New Roman" w:cs="Times New Roman"/>
+          <w:color w:val="000000" w:themeColor="text1"/>
+          <w:sz w:val="28"/>
+          <w:szCs w:val="28"/>
         </w:rPr>
         <w:t xml:space="preserve">{{ </w:t>
       </w:r>
       <w:proofErr w:type="spellStart"/>
       <w:r>
         <w:rPr>
-          <w:b/>
-          <w:color w:val="FF0000"/>
+          <w:rFonts w:ascii="Times New Roman" w:hAnsi="Times New Roman" w:cs="Times New Roman"/>
+          <w:color w:val="000000" w:themeColor="text1"/>
+          <w:sz w:val="28"/>
+          <w:szCs w:val="28"/>
         </w:rPr>
         <w:t>fioVP</w:t>
       </w:r>
@@ -316,59 +313,57 @@
       <w:proofErr w:type="gramEnd"/>
       <w:r>
         <w:rPr>
-          <w:b/>
-          <w:color w:val="FF0000"/>
+          <w:rFonts w:ascii="Times New Roman" w:hAnsi="Times New Roman" w:cs="Times New Roman"/>
+          <w:color w:val="000000" w:themeColor="text1"/>
+          <w:sz w:val="28"/>
+          <w:szCs w:val="28"/>
         </w:rPr>
         <w:t xml:space="preserve"> }}</w:t>
       </w:r>
       <w:r>
         <w:rPr>
-          <w:b/>
-          <w:color w:val="FF0000"/>
+          <w:rFonts w:ascii="Times New Roman" w:hAnsi="Times New Roman" w:cs="Times New Roman"/>
+          <w:color w:val="000000" w:themeColor="text1"/>
+          <w:sz w:val="28"/>
+          <w:szCs w:val="28"/>
         </w:rPr>
         <w:t xml:space="preserve"> </w:t>
       </w:r>
       <w:r>
         <w:rPr>
-          <w:rFonts w:ascii="Times New Roman" w:hAnsi="Times New Roman"/>
-          <w:sz w:val="24"/>
-          <w:szCs w:val="24"/>
-        </w:rPr>
-        <w:t>_______________</w:t>
-      </w:r>
-      <w:r>
-        <w:rPr>
-          <w:rFonts w:ascii="Times New Roman" w:hAnsi="Times New Roman"/>
-          <w:sz w:val="24"/>
-          <w:szCs w:val="24"/>
-        </w:rPr>
-        <w:t>_</w:t>
-      </w:r>
-      <w:r>
-        <w:rPr>
-          <w:color w:val="FF0000"/>
+          <w:rFonts w:ascii="Times New Roman" w:hAnsi="Times New Roman" w:cs="Times New Roman"/>
+          <w:color w:val="000000" w:themeColor="text1"/>
+          <w:sz w:val="28"/>
+          <w:szCs w:val="28"/>
         </w:rPr>
         <w:t xml:space="preserve">{{ </w:t>
       </w:r>
       <w:proofErr w:type="spellStart"/>
       <w:r>
         <w:rPr>
-          <w:color w:val="FF0000"/>
+          <w:rFonts w:ascii="Times New Roman" w:hAnsi="Times New Roman" w:cs="Times New Roman"/>
+          <w:color w:val="000000" w:themeColor="text1"/>
+          <w:sz w:val="28"/>
+          <w:szCs w:val="28"/>
         </w:rPr>
         <w:t>kurs</w:t>
       </w:r>
       <w:proofErr w:type="spellEnd"/>
       <w:r>
         <w:rPr>
-          <w:color w:val="FF0000"/>
+          <w:rFonts w:ascii="Times New Roman" w:hAnsi="Times New Roman" w:cs="Times New Roman"/>
+          <w:color w:val="000000" w:themeColor="text1"/>
+          <w:sz w:val="28"/>
+          <w:szCs w:val="28"/>
         </w:rPr>
         <w:t xml:space="preserve"> }}</w:t>
       </w:r>
       <w:r>
         <w:rPr>
-          <w:rFonts w:ascii="Times New Roman" w:hAnsi="Times New Roman"/>
-          <w:sz w:val="24"/>
-          <w:szCs w:val="24"/>
+          <w:rFonts w:ascii="Times New Roman" w:hAnsi="Times New Roman" w:cs="Times New Roman"/>
+          <w:color w:val="000000" w:themeColor="text1"/>
+          <w:sz w:val="28"/>
+          <w:szCs w:val="28"/>
         </w:rPr>
         <w:t xml:space="preserve"> </w:t>
       </w:r>
@@ -390,65 +385,32 @@
       </w:r>
       <w:r>
         <w:rPr>
-          <w:rFonts w:ascii="Times New Roman" w:hAnsi="Times New Roman"/>
-          <w:sz w:val="24"/>
-          <w:szCs w:val="24"/>
-        </w:rPr>
-        <w:t>___</w:t>
-      </w:r>
-      <w:r>
-        <w:rPr>
-          <w:b/>
-          <w:color w:val="FF0000"/>
-        </w:rPr>
-        <w:t xml:space="preserve"> </w:t>
-      </w:r>
-      <w:r>
-        <w:rPr>
-          <w:b/>
-          <w:color w:val="FF0000"/>
+          <w:rFonts w:ascii="Times New Roman" w:hAnsi="Times New Roman" w:cs="Times New Roman"/>
+          <w:color w:val="000000" w:themeColor="text1"/>
+          <w:sz w:val="28"/>
+          <w:szCs w:val="28"/>
         </w:rPr>
         <w:t xml:space="preserve">{{ </w:t>
       </w:r>
       <w:proofErr w:type="spellStart"/>
       <w:r>
         <w:rPr>
-          <w:b/>
-          <w:color w:val="FF0000"/>
+          <w:rFonts w:ascii="Times New Roman" w:hAnsi="Times New Roman" w:cs="Times New Roman"/>
+          <w:color w:val="000000" w:themeColor="text1"/>
+          <w:sz w:val="28"/>
+          <w:szCs w:val="28"/>
         </w:rPr>
         <w:t>group</w:t>
       </w:r>
       <w:proofErr w:type="spellEnd"/>
       <w:r>
         <w:rPr>
-          <w:b/>
-          <w:color w:val="FF0000"/>
+          <w:rFonts w:ascii="Times New Roman" w:hAnsi="Times New Roman" w:cs="Times New Roman"/>
+          <w:color w:val="000000" w:themeColor="text1"/>
+          <w:sz w:val="28"/>
+          <w:szCs w:val="28"/>
         </w:rPr>
         <w:t xml:space="preserve"> }}</w:t>
-      </w:r>
-      <w:r>
-        <w:rPr>
-          <w:rFonts w:ascii="Times New Roman" w:hAnsi="Times New Roman"/>
-          <w:sz w:val="24"/>
-          <w:szCs w:val="24"/>
-        </w:rPr>
-        <w:t>_____</w:t>
-      </w:r>
-      <w:r>
-        <w:rPr>
-          <w:rFonts w:ascii="Times New Roman" w:hAnsi="Times New Roman"/>
-          <w:sz w:val="24"/>
-          <w:szCs w:val="24"/>
-        </w:rPr>
-        <w:t>_____________</w:t>
-      </w:r>
-      <w:r>
-        <w:rPr>
-          <w:rFonts w:ascii="Times New Roman" w:hAnsi="Times New Roman"/>
-          <w:sz w:val="24"/>
-          <w:szCs w:val="24"/>
-        </w:rPr>
-        <w:t>___</w:t>
       </w:r>
     </w:p>
     <w:p>
@@ -491,28 +453,25 @@
           <w:sz w:val="24"/>
           <w:szCs w:val="24"/>
         </w:rPr>
-        <w:t xml:space="preserve"> ___</w:t>
-      </w:r>
-      <w:r>
-        <w:rPr>
-          <w:b/>
-          <w:color w:val="EE0000"/>
-        </w:rPr>
         <w:t xml:space="preserve"> </w:t>
       </w:r>
       <w:proofErr w:type="gramStart"/>
       <w:r>
         <w:rPr>
-          <w:b/>
-          <w:color w:val="EE0000"/>
+          <w:rFonts w:ascii="Times New Roman" w:hAnsi="Times New Roman" w:cs="Times New Roman"/>
+          <w:color w:val="000000" w:themeColor="text1"/>
+          <w:sz w:val="28"/>
+          <w:szCs w:val="28"/>
         </w:rPr>
         <w:t xml:space="preserve">{{ </w:t>
       </w:r>
       <w:proofErr w:type="spellStart"/>
       <w:r>
         <w:rPr>
-          <w:b/>
-          <w:color w:val="EE0000"/>
+          <w:rFonts w:ascii="Times New Roman" w:hAnsi="Times New Roman" w:cs="Times New Roman"/>
+          <w:color w:val="000000" w:themeColor="text1"/>
+          <w:sz w:val="28"/>
+          <w:szCs w:val="28"/>
           <w:lang w:val="en-US"/>
         </w:rPr>
         <w:t>naprPodg</w:t>
@@ -521,16 +480,20 @@
       <w:proofErr w:type="gramEnd"/>
       <w:r>
         <w:rPr>
-          <w:b/>
-          <w:color w:val="EE0000"/>
+          <w:rFonts w:ascii="Times New Roman" w:hAnsi="Times New Roman" w:cs="Times New Roman"/>
+          <w:color w:val="000000" w:themeColor="text1"/>
+          <w:sz w:val="28"/>
+          <w:szCs w:val="28"/>
         </w:rPr>
         <w:t>|</w:t>
       </w:r>
       <w:proofErr w:type="spellStart"/>
       <w:r>
         <w:rPr>
-          <w:b/>
-          <w:color w:val="EE0000"/>
+          <w:rFonts w:ascii="Times New Roman" w:hAnsi="Times New Roman" w:cs="Times New Roman"/>
+          <w:color w:val="000000" w:themeColor="text1"/>
+          <w:sz w:val="28"/>
+          <w:szCs w:val="28"/>
           <w:lang w:val="en-US"/>
         </w:rPr>
         <w:t>lc</w:t>
@@ -538,34 +501,12 @@
       <w:proofErr w:type="spellEnd"/>
       <w:r>
         <w:rPr>
-          <w:b/>
-          <w:color w:val="EE0000"/>
+          <w:rFonts w:ascii="Times New Roman" w:hAnsi="Times New Roman" w:cs="Times New Roman"/>
+          <w:color w:val="000000" w:themeColor="text1"/>
+          <w:sz w:val="28"/>
+          <w:szCs w:val="28"/>
         </w:rPr>
         <w:t xml:space="preserve"> }}</w:t>
-      </w:r>
-      <w:r>
-        <w:rPr>
-          <w:rFonts w:ascii="Times New Roman" w:hAnsi="Times New Roman"/>
-          <w:sz w:val="24"/>
-          <w:szCs w:val="24"/>
-        </w:rPr>
-        <w:t xml:space="preserve"> </w:t>
-      </w:r>
-      <w:r>
-        <w:rPr>
-          <w:rFonts w:ascii="Times New Roman" w:hAnsi="Times New Roman"/>
-          <w:sz w:val="24"/>
-          <w:szCs w:val="24"/>
-        </w:rPr>
-        <w:t>______</w:t>
-      </w:r>
-      <w:r>
-        <w:rPr>
-          <w:rFonts w:ascii="Times New Roman" w:hAnsi="Times New Roman"/>
-          <w:sz w:val="24"/>
-          <w:szCs w:val="24"/>
-        </w:rPr>
-        <w:t>_________________________________</w:t>
       </w:r>
     </w:p>
     <w:p>
@@ -919,8 +860,8 @@
               <w:rPr>
                 <w:rFonts w:ascii="Times New Roman" w:eastAsia="Calibri" w:hAnsi="Times New Roman" w:cs="Times New Roman"/>
                 <w:i/>
-                <w:sz w:val="24"/>
-                <w:szCs w:val="24"/>
+                <w:sz w:val="28"/>
+                <w:szCs w:val="28"/>
                 <w:lang w:val="en-US"/>
               </w:rPr>
             </w:pPr>
@@ -929,9 +870,9 @@
               <w:rPr>
                 <w:rFonts w:ascii="Times New Roman" w:hAnsi="Times New Roman"/>
                 <w:i/>
-                <w:color w:val="EE0000"/>
-                <w:sz w:val="24"/>
-                <w:szCs w:val="24"/>
+                <w:color w:val="000000" w:themeColor="text1"/>
+                <w:sz w:val="28"/>
+                <w:szCs w:val="28"/>
                 <w:lang w:val="en-US"/>
               </w:rPr>
               <w:t xml:space="preserve">{{ </w:t>
@@ -941,9 +882,9 @@
               <w:rPr>
                 <w:rFonts w:ascii="Times New Roman" w:hAnsi="Times New Roman"/>
                 <w:i/>
-                <w:color w:val="EE0000"/>
-                <w:sz w:val="24"/>
-                <w:szCs w:val="24"/>
+                <w:color w:val="000000" w:themeColor="text1"/>
+                <w:sz w:val="28"/>
+                <w:szCs w:val="28"/>
                 <w:lang w:val="en-US"/>
               </w:rPr>
               <w:t>startPracticaDate</w:t>
@@ -954,9 +895,9 @@
               <w:rPr>
                 <w:rFonts w:ascii="Times New Roman" w:hAnsi="Times New Roman"/>
                 <w:i/>
-                <w:color w:val="EE0000"/>
-                <w:sz w:val="24"/>
-                <w:szCs w:val="24"/>
+                <w:color w:val="000000" w:themeColor="text1"/>
+                <w:sz w:val="28"/>
+                <w:szCs w:val="28"/>
                 <w:lang w:val="en-US"/>
               </w:rPr>
               <w:t xml:space="preserve"> }}</w:t>
@@ -1037,18 +978,19 @@
               <w:rPr>
                 <w:rFonts w:ascii="Times New Roman" w:eastAsia="Calibri" w:hAnsi="Times New Roman" w:cs="Times New Roman"/>
                 <w:i/>
-                <w:sz w:val="24"/>
-                <w:szCs w:val="24"/>
+                <w:sz w:val="28"/>
+                <w:szCs w:val="28"/>
                 <w:lang w:val="en-US"/>
               </w:rPr>
             </w:pPr>
+            <w:proofErr w:type="gramStart"/>
             <w:r>
               <w:rPr>
                 <w:rFonts w:ascii="Times New Roman" w:hAnsi="Times New Roman"/>
                 <w:i/>
-                <w:color w:val="EE0000"/>
-                <w:sz w:val="24"/>
-                <w:szCs w:val="24"/>
+                <w:color w:val="000000" w:themeColor="text1"/>
+                <w:sz w:val="28"/>
+                <w:szCs w:val="28"/>
                 <w:lang w:val="en-US"/>
               </w:rPr>
               <w:t xml:space="preserve">{{ </w:t>
@@ -1058,23 +1000,22 @@
               <w:rPr>
                 <w:rFonts w:ascii="Times New Roman" w:hAnsi="Times New Roman"/>
                 <w:i/>
-                <w:color w:val="EE0000"/>
-                <w:sz w:val="24"/>
-                <w:szCs w:val="24"/>
+                <w:color w:val="000000" w:themeColor="text1"/>
+                <w:sz w:val="28"/>
+                <w:szCs w:val="28"/>
                 <w:lang w:val="en-US"/>
               </w:rPr>
               <w:t>TwodaysBefPrak</w:t>
             </w:r>
-            <w:bookmarkStart w:id="0" w:name="_GoBack"/>
-            <w:bookmarkEnd w:id="0"/>
             <w:proofErr w:type="spellEnd"/>
+            <w:proofErr w:type="gramEnd"/>
             <w:r>
               <w:rPr>
                 <w:rFonts w:ascii="Times New Roman" w:hAnsi="Times New Roman"/>
                 <w:i/>
-                <w:color w:val="EE0000"/>
-                <w:sz w:val="24"/>
-                <w:szCs w:val="24"/>
+                <w:color w:val="000000" w:themeColor="text1"/>
+                <w:sz w:val="28"/>
+                <w:szCs w:val="28"/>
                 <w:lang w:val="en-US"/>
               </w:rPr>
               <w:t xml:space="preserve"> }}</w:t>
@@ -1504,189 +1445,193 @@
       <w:r>
         <w:rPr>
           <w:rFonts w:ascii="Times New Roman" w:hAnsi="Times New Roman"/>
-          <w:color w:val="FF0000"/>
-        </w:rPr>
-        <w:t xml:space="preserve">{{ </w:t>
-      </w:r>
-      <w:proofErr w:type="spellStart"/>
-      <w:r>
-        <w:rPr>
-          <w:rFonts w:ascii="Times New Roman" w:hAnsi="Times New Roman"/>
-          <w:color w:val="FF0000"/>
-          <w:lang w:val="en-US"/>
-        </w:rPr>
-        <w:t>startPracticaDate</w:t>
-      </w:r>
-      <w:proofErr w:type="spellEnd"/>
-      <w:proofErr w:type="gramEnd"/>
-      <w:r>
-        <w:rPr>
-          <w:rFonts w:ascii="Times New Roman" w:hAnsi="Times New Roman"/>
-          <w:color w:val="FF0000"/>
-        </w:rPr>
-        <w:t xml:space="preserve"> }}</w:t>
-      </w:r>
-      <w:r>
-        <w:rPr>
-          <w:rFonts w:ascii="Times New Roman" w:eastAsia="Times New Roman" w:hAnsi="Times New Roman"/>
           <w:color w:val="000000" w:themeColor="text1"/>
-          <w:sz w:val="24"/>
-          <w:szCs w:val="24"/>
-          <w:lang w:eastAsia="ru-RU"/>
-        </w:rPr>
-        <w:t xml:space="preserve">  </w:t>
-      </w:r>
-      <w:r>
-        <w:rPr>
-          <w:rFonts w:ascii="Times New Roman" w:eastAsia="Times New Roman" w:hAnsi="Times New Roman"/>
-          <w:color w:val="000000" w:themeColor="text1"/>
-          <w:sz w:val="24"/>
-          <w:szCs w:val="24"/>
-          <w:lang w:eastAsia="ru-RU"/>
-        </w:rPr>
-        <w:t xml:space="preserve">по </w:t>
-      </w:r>
-      <w:r>
-        <w:rPr>
-          <w:rFonts w:ascii="Times New Roman" w:hAnsi="Times New Roman"/>
-          <w:color w:val="FF0000"/>
-        </w:rPr>
-        <w:t xml:space="preserve">{{ </w:t>
-      </w:r>
-      <w:proofErr w:type="spellStart"/>
-      <w:r>
-        <w:rPr>
-          <w:rFonts w:ascii="Times New Roman" w:hAnsi="Times New Roman"/>
-          <w:color w:val="FF0000"/>
-        </w:rPr>
-        <w:t>endPracticaDate</w:t>
-      </w:r>
-      <w:proofErr w:type="spellEnd"/>
-      <w:r>
-        <w:rPr>
-          <w:rFonts w:ascii="Times New Roman" w:hAnsi="Times New Roman"/>
-          <w:color w:val="FF0000"/>
-        </w:rPr>
-        <w:t xml:space="preserve"> }}</w:t>
-      </w:r>
-    </w:p>
-    <w:p>
-      <w:pPr>
-        <w:spacing w:after="0" w:line="240" w:lineRule="auto"/>
-        <w:rPr>
-          <w:rFonts w:ascii="Times New Roman" w:hAnsi="Times New Roman"/>
-          <w:sz w:val="24"/>
-          <w:szCs w:val="24"/>
-        </w:rPr>
-      </w:pPr>
-      <w:r>
-        <w:rPr>
-          <w:rFonts w:ascii="Times New Roman" w:hAnsi="Times New Roman"/>
-          <w:sz w:val="24"/>
-          <w:szCs w:val="24"/>
-        </w:rPr>
-        <w:t xml:space="preserve">Место прохождения практики: </w:t>
-      </w:r>
-      <w:proofErr w:type="gramStart"/>
-      <w:r>
-        <w:rPr>
-          <w:rFonts w:ascii="Times New Roman" w:hAnsi="Times New Roman"/>
-          <w:color w:val="FF0000"/>
           <w:sz w:val="28"/>
           <w:szCs w:val="28"/>
         </w:rPr>
         <w:t xml:space="preserve">{{ </w:t>
       </w:r>
-      <w:r>
-        <w:rPr>
-          <w:rFonts w:ascii="Times New Roman" w:hAnsi="Times New Roman"/>
-          <w:color w:val="FF0000"/>
+      <w:proofErr w:type="spellStart"/>
+      <w:r>
+        <w:rPr>
+          <w:rFonts w:ascii="Times New Roman" w:hAnsi="Times New Roman"/>
+          <w:color w:val="000000" w:themeColor="text1"/>
           <w:sz w:val="28"/>
           <w:szCs w:val="28"/>
           <w:lang w:val="en-US"/>
         </w:rPr>
-        <w:t>org</w:t>
-      </w:r>
+        <w:t>startPracticaDate</w:t>
+      </w:r>
+      <w:proofErr w:type="spellEnd"/>
       <w:proofErr w:type="gramEnd"/>
       <w:r>
         <w:rPr>
           <w:rFonts w:ascii="Times New Roman" w:hAnsi="Times New Roman"/>
-          <w:color w:val="FF0000"/>
+          <w:color w:val="000000" w:themeColor="text1"/>
           <w:sz w:val="28"/>
           <w:szCs w:val="28"/>
         </w:rPr>
-        <w:t>_</w:t>
-      </w:r>
-      <w:r>
-        <w:rPr>
-          <w:rFonts w:ascii="Times New Roman" w:hAnsi="Times New Roman"/>
-          <w:color w:val="FF0000"/>
+        <w:t xml:space="preserve"> }}</w:t>
+      </w:r>
+      <w:r>
+        <w:rPr>
+          <w:rFonts w:ascii="Times New Roman" w:eastAsia="Times New Roman" w:hAnsi="Times New Roman"/>
+          <w:color w:val="000000" w:themeColor="text1"/>
+          <w:sz w:val="24"/>
+          <w:szCs w:val="24"/>
+          <w:lang w:eastAsia="ru-RU"/>
+        </w:rPr>
+        <w:t xml:space="preserve">  </w:t>
+      </w:r>
+      <w:r>
+        <w:rPr>
+          <w:rFonts w:ascii="Times New Roman" w:eastAsia="Times New Roman" w:hAnsi="Times New Roman"/>
+          <w:color w:val="000000" w:themeColor="text1"/>
+          <w:sz w:val="24"/>
+          <w:szCs w:val="24"/>
+          <w:lang w:eastAsia="ru-RU"/>
+        </w:rPr>
+        <w:t xml:space="preserve">по </w:t>
+      </w:r>
+      <w:r>
+        <w:rPr>
+          <w:rFonts w:ascii="Times New Roman" w:hAnsi="Times New Roman"/>
+          <w:color w:val="000000" w:themeColor="text1"/>
+          <w:sz w:val="28"/>
+          <w:szCs w:val="28"/>
+        </w:rPr>
+        <w:t xml:space="preserve">{{ </w:t>
+      </w:r>
+      <w:proofErr w:type="spellStart"/>
+      <w:r>
+        <w:rPr>
+          <w:rFonts w:ascii="Times New Roman" w:hAnsi="Times New Roman"/>
+          <w:color w:val="000000" w:themeColor="text1"/>
+          <w:sz w:val="28"/>
+          <w:szCs w:val="28"/>
+        </w:rPr>
+        <w:t>endPracticaDate</w:t>
+      </w:r>
+      <w:proofErr w:type="spellEnd"/>
+      <w:r>
+        <w:rPr>
+          <w:rFonts w:ascii="Times New Roman" w:hAnsi="Times New Roman"/>
+          <w:color w:val="000000" w:themeColor="text1"/>
+          <w:sz w:val="28"/>
+          <w:szCs w:val="28"/>
+        </w:rPr>
+        <w:t xml:space="preserve"> }}</w:t>
+      </w:r>
+    </w:p>
+    <w:p>
+      <w:pPr>
+        <w:spacing w:after="0" w:line="240" w:lineRule="auto"/>
+        <w:rPr>
+          <w:rFonts w:ascii="Times New Roman" w:hAnsi="Times New Roman"/>
+          <w:sz w:val="24"/>
+          <w:szCs w:val="24"/>
+        </w:rPr>
+      </w:pPr>
+      <w:r>
+        <w:rPr>
+          <w:rFonts w:ascii="Times New Roman" w:hAnsi="Times New Roman"/>
+          <w:sz w:val="24"/>
+          <w:szCs w:val="24"/>
+        </w:rPr>
+        <w:t xml:space="preserve">Место прохождения практики: </w:t>
+      </w:r>
+      <w:proofErr w:type="gramStart"/>
+      <w:r>
+        <w:rPr>
+          <w:rFonts w:ascii="Times New Roman" w:hAnsi="Times New Roman"/>
+          <w:color w:val="000000" w:themeColor="text1"/>
+          <w:sz w:val="28"/>
+          <w:szCs w:val="28"/>
+        </w:rPr>
+        <w:t xml:space="preserve">{{ </w:t>
+      </w:r>
+      <w:r>
+        <w:rPr>
+          <w:rFonts w:ascii="Times New Roman" w:hAnsi="Times New Roman"/>
+          <w:color w:val="000000" w:themeColor="text1"/>
           <w:sz w:val="28"/>
           <w:szCs w:val="28"/>
           <w:lang w:val="en-US"/>
         </w:rPr>
-        <w:t>name</w:t>
-      </w:r>
-      <w:r>
-        <w:rPr>
-          <w:rFonts w:ascii="Times New Roman" w:hAnsi="Times New Roman"/>
-          <w:color w:val="FF0000"/>
+        <w:t>org</w:t>
+      </w:r>
+      <w:proofErr w:type="gramEnd"/>
+      <w:r>
+        <w:rPr>
+          <w:rFonts w:ascii="Times New Roman" w:hAnsi="Times New Roman"/>
+          <w:color w:val="000000" w:themeColor="text1"/>
           <w:sz w:val="28"/>
           <w:szCs w:val="28"/>
         </w:rPr>
-        <w:t xml:space="preserve"> }}</w:t>
-      </w:r>
-      <w:r>
-        <w:rPr>
-          <w:rFonts w:ascii="Times New Roman" w:hAnsi="Times New Roman"/>
-          <w:color w:val="FF0000"/>
-          <w:sz w:val="28"/>
-          <w:szCs w:val="28"/>
-        </w:rPr>
-        <w:t xml:space="preserve">, </w:t>
-      </w:r>
-      <w:r>
-        <w:rPr>
-          <w:rFonts w:ascii="Times New Roman" w:hAnsi="Times New Roman"/>
-          <w:color w:val="FF0000"/>
-          <w:sz w:val="28"/>
-          <w:szCs w:val="28"/>
-        </w:rPr>
-        <w:t xml:space="preserve">{{ </w:t>
-      </w:r>
-      <w:proofErr w:type="spellStart"/>
-      <w:r>
-        <w:rPr>
-          <w:rFonts w:ascii="Times New Roman" w:hAnsi="Times New Roman"/>
-          <w:color w:val="FF0000"/>
+        <w:t>_</w:t>
+      </w:r>
+      <w:r>
+        <w:rPr>
+          <w:rFonts w:ascii="Times New Roman" w:hAnsi="Times New Roman"/>
+          <w:color w:val="000000" w:themeColor="text1"/>
           <w:sz w:val="28"/>
           <w:szCs w:val="28"/>
           <w:lang w:val="en-US"/>
         </w:rPr>
-        <w:t>UrAdrVUZ</w:t>
-      </w:r>
-      <w:proofErr w:type="spellEnd"/>
-      <w:r>
-        <w:rPr>
-          <w:rFonts w:ascii="Times New Roman" w:hAnsi="Times New Roman"/>
-          <w:color w:val="FF0000"/>
+        <w:t>name</w:t>
+      </w:r>
+      <w:r>
+        <w:rPr>
+          <w:rFonts w:ascii="Times New Roman" w:hAnsi="Times New Roman"/>
+          <w:color w:val="000000" w:themeColor="text1"/>
           <w:sz w:val="28"/>
           <w:szCs w:val="28"/>
         </w:rPr>
-        <w:t xml:space="preserve"> </w:t>
-      </w:r>
-      <w:r>
-        <w:rPr>
-          <w:rFonts w:ascii="Times New Roman" w:hAnsi="Times New Roman"/>
-          <w:color w:val="FF0000"/>
+        <w:t xml:space="preserve"> }}</w:t>
+      </w:r>
+      <w:r>
+        <w:rPr>
+          <w:rFonts w:ascii="Times New Roman" w:hAnsi="Times New Roman"/>
+          <w:color w:val="000000" w:themeColor="text1"/>
           <w:sz w:val="28"/>
           <w:szCs w:val="28"/>
         </w:rPr>
-        <w:t>}}</w:t>
-      </w:r>
-      <w:r>
-        <w:rPr>
-          <w:rFonts w:ascii="Times New Roman" w:hAnsi="Times New Roman"/>
+        <w:t xml:space="preserve">, </w:t>
+      </w:r>
+      <w:r>
+        <w:rPr>
+          <w:rFonts w:ascii="Times New Roman" w:hAnsi="Times New Roman"/>
+          <w:color w:val="000000" w:themeColor="text1"/>
+          <w:sz w:val="28"/>
+          <w:szCs w:val="28"/>
+        </w:rPr>
+        <w:t xml:space="preserve">{{ </w:t>
+      </w:r>
+      <w:proofErr w:type="spellStart"/>
+      <w:r>
+        <w:rPr>
+          <w:rFonts w:ascii="Times New Roman" w:hAnsi="Times New Roman"/>
+          <w:color w:val="000000" w:themeColor="text1"/>
+          <w:sz w:val="28"/>
+          <w:szCs w:val="28"/>
+          <w:lang w:val="en-US"/>
+        </w:rPr>
+        <w:t>UrAdrVUZ</w:t>
+      </w:r>
+      <w:proofErr w:type="spellEnd"/>
+      <w:r>
+        <w:rPr>
+          <w:rFonts w:ascii="Times New Roman" w:hAnsi="Times New Roman"/>
+          <w:color w:val="000000" w:themeColor="text1"/>
+          <w:sz w:val="28"/>
+          <w:szCs w:val="28"/>
+        </w:rPr>
+        <w:t xml:space="preserve"> }}</w:t>
+      </w:r>
+      <w:r>
+        <w:rPr>
+          <w:rFonts w:ascii="Times New Roman" w:hAnsi="Times New Roman"/>
+          <w:color w:val="000000" w:themeColor="text1"/>
           <w:sz w:val="24"/>
           <w:szCs w:val="24"/>
         </w:rPr>
@@ -1810,51 +1755,27 @@
           <w:sz w:val="24"/>
           <w:szCs w:val="24"/>
         </w:rPr>
-        <w:t>от профильной организации _________________</w:t>
-      </w:r>
-      <w:r>
-        <w:rPr>
-          <w:rFonts w:ascii="Times New Roman" w:hAnsi="Times New Roman"/>
-          <w:sz w:val="24"/>
-          <w:szCs w:val="24"/>
-        </w:rPr>
-        <w:t>____________</w:t>
-      </w:r>
-      <w:r>
-        <w:rPr>
-          <w:rFonts w:ascii="Times New Roman" w:hAnsi="Times New Roman"/>
-          <w:color w:val="FF0000"/>
-          <w:sz w:val="24"/>
-          <w:szCs w:val="24"/>
-        </w:rPr>
-        <w:t xml:space="preserve"> </w:t>
+        <w:t xml:space="preserve">от профильной организации </w:t>
       </w:r>
       <w:proofErr w:type="gramStart"/>
       <w:r>
         <w:rPr>
           <w:rFonts w:ascii="Times New Roman" w:hAnsi="Times New Roman"/>
-          <w:color w:val="FF0000"/>
-          <w:sz w:val="24"/>
-          <w:szCs w:val="24"/>
-        </w:rPr>
-        <w:t>{{</w:t>
-      </w:r>
-      <w:r>
-        <w:rPr>
-          <w:rFonts w:ascii="Times New Roman" w:hAnsi="Times New Roman"/>
-          <w:color w:val="FF0000"/>
-          <w:sz w:val="24"/>
-          <w:szCs w:val="24"/>
-        </w:rPr>
-        <w:t xml:space="preserve"> </w:t>
+          <w:color w:val="000000" w:themeColor="text1"/>
+          <w:sz w:val="28"/>
+          <w:szCs w:val="28"/>
+          <w:u w:val="single"/>
+        </w:rPr>
+        <w:t xml:space="preserve">{{ </w:t>
       </w:r>
       <w:proofErr w:type="spellStart"/>
       <w:r>
         <w:rPr>
           <w:rFonts w:ascii="Times New Roman" w:hAnsi="Times New Roman"/>
-          <w:color w:val="FF0000"/>
-          <w:sz w:val="24"/>
-          <w:szCs w:val="24"/>
+          <w:color w:val="000000" w:themeColor="text1"/>
+          <w:sz w:val="28"/>
+          <w:szCs w:val="28"/>
+          <w:u w:val="single"/>
           <w:lang w:val="en-US"/>
         </w:rPr>
         <w:t>RukProfOrg</w:t>
@@ -1864,9 +1785,10 @@
       <w:r>
         <w:rPr>
           <w:rFonts w:ascii="Times New Roman" w:hAnsi="Times New Roman"/>
-          <w:color w:val="FF0000"/>
-          <w:sz w:val="24"/>
-          <w:szCs w:val="24"/>
+          <w:color w:val="000000" w:themeColor="text1"/>
+          <w:sz w:val="28"/>
+          <w:szCs w:val="28"/>
+          <w:u w:val="single"/>
         </w:rPr>
         <w:t xml:space="preserve"> }}</w:t>
       </w:r>
@@ -1902,7 +1824,7 @@
           <w:sz w:val="18"/>
           <w:szCs w:val="18"/>
         </w:rPr>
-        <w:t xml:space="preserve">   (подпись, ФИО)</w:t>
+        <w:t xml:space="preserve"> (подпись, ФИО)</w:t>
       </w:r>
     </w:p>
     <w:p>
@@ -1930,6 +1852,8 @@
         </w:rPr>
         <w:t xml:space="preserve"> практики</w:t>
       </w:r>
+      <w:bookmarkStart w:id="0" w:name="_GoBack"/>
+      <w:bookmarkEnd w:id="0"/>
     </w:p>
     <w:p>
       <w:pPr>
@@ -1948,71 +1872,48 @@
           <w:szCs w:val="24"/>
           <w:lang w:eastAsia="ru-RU"/>
         </w:rPr>
-        <w:t>образовательной организации (</w:t>
+        <w:t>образовательной организации (вуза)</w:t>
+      </w:r>
+      <w:r>
+        <w:rPr>
+          <w:rFonts w:ascii="Times New Roman" w:hAnsi="Times New Roman"/>
+          <w:sz w:val="24"/>
+          <w:szCs w:val="24"/>
+        </w:rPr>
+        <w:t xml:space="preserve"> </w:t>
       </w:r>
       <w:proofErr w:type="gramStart"/>
       <w:r>
         <w:rPr>
-          <w:rFonts w:ascii="Times New Roman" w:eastAsia="Times New Roman" w:hAnsi="Times New Roman"/>
-          <w:color w:val="000000"/>
-          <w:sz w:val="24"/>
-          <w:szCs w:val="24"/>
-          <w:lang w:eastAsia="ru-RU"/>
-        </w:rPr>
-        <w:t>вуза)</w:t>
-      </w:r>
-      <w:r>
-        <w:rPr>
-          <w:rFonts w:ascii="Times New Roman" w:hAnsi="Times New Roman"/>
-          <w:sz w:val="24"/>
-          <w:szCs w:val="24"/>
-        </w:rPr>
-        <w:t xml:space="preserve">   </w:t>
-      </w:r>
+          <w:rFonts w:ascii="Times New Roman" w:hAnsi="Times New Roman"/>
+          <w:color w:val="000000" w:themeColor="text1"/>
+          <w:sz w:val="28"/>
+          <w:szCs w:val="28"/>
+          <w:u w:val="single"/>
+        </w:rPr>
+        <w:t xml:space="preserve">{{ </w:t>
+      </w:r>
+      <w:proofErr w:type="spellStart"/>
+      <w:r>
+        <w:rPr>
+          <w:rFonts w:ascii="Times New Roman" w:hAnsi="Times New Roman"/>
+          <w:color w:val="000000" w:themeColor="text1"/>
+          <w:sz w:val="28"/>
+          <w:szCs w:val="28"/>
+          <w:u w:val="single"/>
+          <w:lang w:val="en-US"/>
+        </w:rPr>
+        <w:t>RukOrg</w:t>
+      </w:r>
+      <w:proofErr w:type="spellEnd"/>
       <w:proofErr w:type="gramEnd"/>
       <w:r>
         <w:rPr>
           <w:rFonts w:ascii="Times New Roman" w:hAnsi="Times New Roman"/>
-          <w:sz w:val="24"/>
-          <w:szCs w:val="24"/>
-        </w:rPr>
-        <w:t>_____________________</w:t>
-      </w:r>
-      <w:r>
-        <w:rPr>
-          <w:rFonts w:ascii="Times New Roman" w:hAnsi="Times New Roman"/>
-          <w:sz w:val="24"/>
-          <w:szCs w:val="24"/>
-        </w:rPr>
-        <w:t xml:space="preserve"> </w:t>
-      </w:r>
-      <w:r>
-        <w:rPr>
-          <w:rFonts w:ascii="Times New Roman" w:hAnsi="Times New Roman"/>
-          <w:color w:val="FF0000"/>
-          <w:sz w:val="24"/>
-          <w:szCs w:val="24"/>
-        </w:rPr>
-        <w:t xml:space="preserve">{{ </w:t>
-      </w:r>
-      <w:proofErr w:type="spellStart"/>
-      <w:r>
-        <w:rPr>
-          <w:rFonts w:ascii="Times New Roman" w:hAnsi="Times New Roman"/>
-          <w:color w:val="FF0000"/>
-          <w:sz w:val="24"/>
-          <w:szCs w:val="24"/>
-          <w:lang w:val="en-US"/>
-        </w:rPr>
-        <w:t>RukOrg</w:t>
-      </w:r>
-      <w:proofErr w:type="spellEnd"/>
-      <w:r>
-        <w:rPr>
-          <w:rFonts w:ascii="Times New Roman" w:hAnsi="Times New Roman"/>
-          <w:color w:val="FF0000"/>
-          <w:sz w:val="24"/>
-          <w:szCs w:val="24"/>
+          <w:color w:val="000000" w:themeColor="text1"/>
+          <w:sz w:val="28"/>
+          <w:szCs w:val="28"/>
+          <w:u w:val="single"/>
         </w:rPr>
         <w:t xml:space="preserve"> }}</w:t>
       </w:r>
@@ -2062,43 +1963,26 @@
           <w:sz w:val="24"/>
           <w:szCs w:val="24"/>
         </w:rPr>
-        <w:t>Студент ______________________________________________</w:t>
-      </w:r>
-      <w:r>
-        <w:rPr>
-          <w:rFonts w:ascii="Times New Roman" w:hAnsi="Times New Roman"/>
-          <w:color w:val="FF0000"/>
-          <w:sz w:val="24"/>
-          <w:szCs w:val="24"/>
-        </w:rPr>
-        <w:t xml:space="preserve"> </w:t>
-      </w:r>
-      <w:r>
-        <w:rPr>
-          <w:rFonts w:ascii="Times New Roman" w:hAnsi="Times New Roman"/>
-          <w:color w:val="FF0000"/>
-          <w:sz w:val="24"/>
-          <w:szCs w:val="24"/>
+        <w:t xml:space="preserve">Студент </w:t>
+      </w:r>
+      <w:proofErr w:type="gramStart"/>
+      <w:r>
+        <w:rPr>
+          <w:rFonts w:ascii="Times New Roman" w:hAnsi="Times New Roman"/>
+          <w:color w:val="000000" w:themeColor="text1"/>
+          <w:sz w:val="28"/>
+          <w:szCs w:val="28"/>
           <w:lang w:val="en-US"/>
         </w:rPr>
-        <w:t xml:space="preserve">{{ </w:t>
-      </w:r>
-      <w:r>
-        <w:rPr>
-          <w:rFonts w:ascii="Times New Roman" w:hAnsi="Times New Roman"/>
-          <w:color w:val="FF0000"/>
-          <w:sz w:val="24"/>
-          <w:szCs w:val="24"/>
-          <w:lang w:val="en-US"/>
-        </w:rPr>
-        <w:t>initialStudent</w:t>
-      </w:r>
-      <w:r>
-        <w:rPr>
-          <w:rFonts w:ascii="Times New Roman" w:hAnsi="Times New Roman"/>
-          <w:color w:val="FF0000"/>
-          <w:sz w:val="24"/>
-          <w:szCs w:val="24"/>
+        <w:t>{{ initialStudent</w:t>
+      </w:r>
+      <w:proofErr w:type="gramEnd"/>
+      <w:r>
+        <w:rPr>
+          <w:rFonts w:ascii="Times New Roman" w:hAnsi="Times New Roman"/>
+          <w:color w:val="000000" w:themeColor="text1"/>
+          <w:sz w:val="28"/>
+          <w:szCs w:val="28"/>
           <w:lang w:val="en-US"/>
         </w:rPr>
         <w:t xml:space="preserve"> }}</w:t>
@@ -4811,7 +4695,7 @@
 </file>
 
 <file path=customXml/itemProps1.xml><?xml version="1.0" encoding="utf-8"?>
-<ds:datastoreItem xmlns:ds="http://schemas.openxmlformats.org/officeDocument/2006/customXml" ds:itemID="{8C7A3910-BA36-4E33-BC95-AD402C3271B6}">
+<ds:datastoreItem xmlns:ds="http://schemas.openxmlformats.org/officeDocument/2006/customXml" ds:itemID="{BEBB6305-5CB9-40E5-88BB-4F463F98E40F}">
   <ds:schemaRefs>
     <ds:schemaRef ds:uri="http://schemas.openxmlformats.org/officeDocument/2006/bibliography"/>
   </ds:schemaRefs>

--- a/input/психология/совместный график.docx
+++ b/input/психология/совместный график.docx
@@ -1,6 +1,6 @@
 
 <file path=word/document.xml><?xml version="1.0" encoding="utf-8"?>
-<w:document xmlns:wpc="http://schemas.microsoft.com/office/word/2010/wordprocessingCanvas" xmlns:cx="http://schemas.microsoft.com/office/drawing/2014/chartex" xmlns:cx1="http://schemas.microsoft.com/office/drawing/2015/9/8/chartex" xmlns:cx2="http://schemas.microsoft.com/office/drawing/2015/10/21/chartex" xmlns:cx3="http://schemas.microsoft.com/office/drawing/2016/5/9/chartex" xmlns:cx4="http://schemas.microsoft.com/office/drawing/2016/5/10/chartex" xmlns:cx5="http://schemas.microsoft.com/office/drawing/2016/5/11/chartex" xmlns:cx6="http://schemas.microsoft.com/office/drawing/2016/5/12/chartex" xmlns:cx7="http://schemas.microsoft.com/office/drawing/2016/5/13/chartex" xmlns:cx8="http://schemas.microsoft.com/office/drawing/2016/5/14/chartex" xmlns:mc="http://schemas.openxmlformats.org/markup-compatibility/2006" xmlns:aink="http://schemas.microsoft.com/office/drawing/2016/ink" xmlns:am3d="http://schemas.microsoft.com/office/drawing/2017/model3d" xmlns:o="urn:schemas-microsoft-com:office:office" xmlns:r="http://schemas.openxmlformats.org/officeDocument/2006/relationships" xmlns:m="http://schemas.openxmlformats.org/officeDocument/2006/math" xmlns:v="urn:schemas-microsoft-com:vml" xmlns:wp14="http://schemas.microsoft.com/office/word/2010/wordprocessingDrawing" xmlns:wp="http://schemas.openxmlformats.org/drawingml/2006/wordprocessingDrawing" xmlns:w10="urn:schemas-microsoft-com:office:word" xmlns:w="http://schemas.openxmlformats.org/wordprocessingml/2006/main" xmlns:w14="http://schemas.microsoft.com/office/word/2010/wordml" xmlns:w15="http://schemas.microsoft.com/office/word/2012/wordml" xmlns:w16cid="http://schemas.microsoft.com/office/word/2016/wordml/cid" xmlns:w16se="http://schemas.microsoft.com/office/word/2015/wordml/symex" xmlns:wpg="http://schemas.microsoft.com/office/word/2010/wordprocessingGroup" xmlns:wpi="http://schemas.microsoft.com/office/word/2010/wordprocessingInk" xmlns:wne="http://schemas.microsoft.com/office/word/2006/wordml" xmlns:wps="http://schemas.microsoft.com/office/word/2010/wordprocessingShape" mc:Ignorable="w14 w15 w16se w16cid wp14">
+<w:document xmlns:wpc="http://schemas.microsoft.com/office/word/2010/wordprocessingCanvas" xmlns:cx="http://schemas.microsoft.com/office/drawing/2014/chartex" xmlns:cx1="http://schemas.microsoft.com/office/drawing/2015/9/8/chartex" xmlns:cx2="http://schemas.microsoft.com/office/drawing/2015/10/21/chartex" xmlns:cx3="http://schemas.microsoft.com/office/drawing/2016/5/9/chartex" xmlns:cx4="http://schemas.microsoft.com/office/drawing/2016/5/10/chartex" xmlns:cx5="http://schemas.microsoft.com/office/drawing/2016/5/11/chartex" xmlns:cx6="http://schemas.microsoft.com/office/drawing/2016/5/12/chartex" xmlns:cx7="http://schemas.microsoft.com/office/drawing/2016/5/13/chartex" xmlns:cx8="http://schemas.microsoft.com/office/drawing/2016/5/14/chartex" xmlns:mc="http://schemas.openxmlformats.org/markup-compatibility/2006" xmlns:aink="http://schemas.microsoft.com/office/drawing/2016/ink" xmlns:am3d="http://schemas.microsoft.com/office/drawing/2017/model3d" xmlns:o="urn:schemas-microsoft-com:office:office" xmlns:oel="http://schemas.microsoft.com/office/2019/extlst" xmlns:r="http://schemas.openxmlformats.org/officeDocument/2006/relationships" xmlns:m="http://schemas.openxmlformats.org/officeDocument/2006/math" xmlns:v="urn:schemas-microsoft-com:vml" xmlns:wp14="http://schemas.microsoft.com/office/word/2010/wordprocessingDrawing" xmlns:wp="http://schemas.openxmlformats.org/drawingml/2006/wordprocessingDrawing" xmlns:w10="urn:schemas-microsoft-com:office:word" xmlns:w="http://schemas.openxmlformats.org/wordprocessingml/2006/main" xmlns:w14="http://schemas.microsoft.com/office/word/2010/wordml" xmlns:w15="http://schemas.microsoft.com/office/word/2012/wordml" xmlns:w16cex="http://schemas.microsoft.com/office/word/2018/wordml/cex" xmlns:w16cid="http://schemas.microsoft.com/office/word/2016/wordml/cid" xmlns:w16="http://schemas.microsoft.com/office/word/2018/wordml" xmlns:w16sdtdh="http://schemas.microsoft.com/office/word/2020/wordml/sdtdatahash" xmlns:w16se="http://schemas.microsoft.com/office/word/2015/wordml/symex" xmlns:wpg="http://schemas.microsoft.com/office/word/2010/wordprocessingGroup" xmlns:wpi="http://schemas.microsoft.com/office/word/2010/wordprocessingInk" xmlns:wne="http://schemas.microsoft.com/office/word/2006/wordml" xmlns:wps="http://schemas.microsoft.com/office/word/2010/wordprocessingShape" mc:Ignorable="w14 w15 w16se w16cid w16 w16cex w16sdtdh wp14">
   <w:body>
     <w:p>
       <w:pPr>
@@ -307,7 +307,7 @@
           <w:sz w:val="28"/>
           <w:szCs w:val="28"/>
         </w:rPr>
-        <w:t>fioVP</w:t>
+        <w:t>fioRP</w:t>
       </w:r>
       <w:proofErr w:type="spellEnd"/>
       <w:proofErr w:type="gramEnd"/>
@@ -318,7 +318,7 @@
           <w:sz w:val="28"/>
           <w:szCs w:val="28"/>
         </w:rPr>
-        <w:t xml:space="preserve"> }}</w:t>
+        <w:t>}}</w:t>
       </w:r>
       <w:r>
         <w:rPr>
@@ -487,7 +487,6 @@
         </w:rPr>
         <w:t>|</w:t>
       </w:r>
-      <w:proofErr w:type="spellStart"/>
       <w:r>
         <w:rPr>
           <w:rFonts w:ascii="Times New Roman" w:hAnsi="Times New Roman" w:cs="Times New Roman"/>
@@ -498,7 +497,6 @@
         </w:rPr>
         <w:t>lc</w:t>
       </w:r>
-      <w:proofErr w:type="spellEnd"/>
       <w:r>
         <w:rPr>
           <w:rFonts w:ascii="Times New Roman" w:hAnsi="Times New Roman" w:cs="Times New Roman"/>
@@ -1540,7 +1538,40 @@
         </w:rPr>
         <w:t xml:space="preserve">Место прохождения практики: </w:t>
       </w:r>
+      <w:r>
+        <w:rPr>
+          <w:rFonts w:ascii="Times New Roman" w:hAnsi="Times New Roman"/>
+          <w:sz w:val="28"/>
+          <w:szCs w:val="28"/>
+        </w:rPr>
+        <w:t xml:space="preserve">Общество с ограниченной </w:t>
+      </w:r>
+      <w:r>
+        <w:rPr>
+          <w:rFonts w:ascii="Times New Roman" w:hAnsi="Times New Roman"/>
+          <w:sz w:val="28"/>
+          <w:szCs w:val="28"/>
+        </w:rPr>
+        <w:t>ответственностью</w:t>
+      </w:r>
+      <w:r>
+        <w:rPr>
+          <w:rFonts w:ascii="Times New Roman" w:hAnsi="Times New Roman"/>
+          <w:sz w:val="24"/>
+          <w:szCs w:val="24"/>
+        </w:rPr>
+        <w:t xml:space="preserve"> </w:t>
+      </w:r>
       <w:proofErr w:type="gramStart"/>
+      <w:r>
+        <w:rPr>
+          <w:rFonts w:ascii="Times New Roman" w:hAnsi="Times New Roman"/>
+          <w:sz w:val="24"/>
+          <w:szCs w:val="24"/>
+          <w:lang w:val="en-US"/>
+        </w:rPr>
+        <w:t>“</w:t>
+      </w:r>
       <w:r>
         <w:rPr>
           <w:rFonts w:ascii="Times New Roman" w:hAnsi="Times New Roman"/>
@@ -1548,7 +1579,17 @@
           <w:sz w:val="28"/>
           <w:szCs w:val="28"/>
         </w:rPr>
-        <w:t xml:space="preserve">{{ </w:t>
+        <w:t>{</w:t>
+      </w:r>
+      <w:proofErr w:type="gramEnd"/>
+      <w:r>
+        <w:rPr>
+          <w:rFonts w:ascii="Times New Roman" w:hAnsi="Times New Roman"/>
+          <w:color w:val="000000" w:themeColor="text1"/>
+          <w:sz w:val="28"/>
+          <w:szCs w:val="28"/>
+        </w:rPr>
+        <w:t xml:space="preserve">{ </w:t>
       </w:r>
       <w:r>
         <w:rPr>
@@ -1560,7 +1601,6 @@
         </w:rPr>
         <w:t>org</w:t>
       </w:r>
-      <w:proofErr w:type="gramEnd"/>
       <w:r>
         <w:rPr>
           <w:rFonts w:ascii="Times New Roman" w:hAnsi="Times New Roman"/>
@@ -1588,6 +1628,16 @@
           <w:szCs w:val="28"/>
         </w:rPr>
         <w:t xml:space="preserve"> }}</w:t>
+      </w:r>
+      <w:r>
+        <w:rPr>
+          <w:rFonts w:ascii="Times New Roman" w:hAnsi="Times New Roman"/>
+          <w:color w:val="000000" w:themeColor="text1"/>
+          <w:sz w:val="28"/>
+          <w:szCs w:val="28"/>
+          <w:lang w:val="en-US"/>
+        </w:rPr>
+        <w:t>”</w:t>
       </w:r>
       <w:r>
         <w:rPr>
@@ -1789,8 +1839,19 @@
           <w:sz w:val="28"/>
           <w:szCs w:val="28"/>
           <w:u w:val="single"/>
-        </w:rPr>
-        <w:t xml:space="preserve"> }}</w:t>
+          <w:lang w:val="en-US"/>
+        </w:rPr>
+        <w:t xml:space="preserve"> </w:t>
+      </w:r>
+      <w:r>
+        <w:rPr>
+          <w:rFonts w:ascii="Times New Roman" w:hAnsi="Times New Roman"/>
+          <w:color w:val="000000" w:themeColor="text1"/>
+          <w:sz w:val="28"/>
+          <w:szCs w:val="28"/>
+          <w:u w:val="single"/>
+        </w:rPr>
+        <w:t>}}</w:t>
       </w:r>
     </w:p>
     <w:p>
@@ -1852,8 +1913,6 @@
         </w:rPr>
         <w:t xml:space="preserve"> практики</w:t>
       </w:r>
-      <w:bookmarkStart w:id="0" w:name="_GoBack"/>
-      <w:bookmarkEnd w:id="0"/>
     </w:p>
     <w:p>
       <w:pPr>
@@ -1903,7 +1962,7 @@
           <w:u w:val="single"/>
           <w:lang w:val="en-US"/>
         </w:rPr>
-        <w:t>RukOrg</w:t>
+        <w:t>initialNauchRuk</w:t>
       </w:r>
       <w:proofErr w:type="spellEnd"/>
       <w:proofErr w:type="gramEnd"/>
@@ -1914,8 +1973,19 @@
           <w:sz w:val="28"/>
           <w:szCs w:val="28"/>
           <w:u w:val="single"/>
-        </w:rPr>
-        <w:t xml:space="preserve"> }}</w:t>
+          <w:lang w:val="en-US"/>
+        </w:rPr>
+        <w:t xml:space="preserve"> </w:t>
+      </w:r>
+      <w:r>
+        <w:rPr>
+          <w:rFonts w:ascii="Times New Roman" w:hAnsi="Times New Roman"/>
+          <w:color w:val="000000" w:themeColor="text1"/>
+          <w:sz w:val="28"/>
+          <w:szCs w:val="28"/>
+          <w:u w:val="single"/>
+        </w:rPr>
+        <w:t>}}</w:t>
       </w:r>
     </w:p>
     <w:p>
@@ -2027,7 +2097,7 @@
 </file>
 
 <file path=word/endnotes.xml><?xml version="1.0" encoding="utf-8"?>
-<w:endnotes xmlns:wpc="http://schemas.microsoft.com/office/word/2010/wordprocessingCanvas" xmlns:cx="http://schemas.microsoft.com/office/drawing/2014/chartex" xmlns:cx1="http://schemas.microsoft.com/office/drawing/2015/9/8/chartex" xmlns:cx2="http://schemas.microsoft.com/office/drawing/2015/10/21/chartex" xmlns:cx3="http://schemas.microsoft.com/office/drawing/2016/5/9/chartex" xmlns:cx4="http://schemas.microsoft.com/office/drawing/2016/5/10/chartex" xmlns:cx5="http://schemas.microsoft.com/office/drawing/2016/5/11/chartex" xmlns:cx6="http://schemas.microsoft.com/office/drawing/2016/5/12/chartex" xmlns:cx7="http://schemas.microsoft.com/office/drawing/2016/5/13/chartex" xmlns:cx8="http://schemas.microsoft.com/office/drawing/2016/5/14/chartex" xmlns:mc="http://schemas.openxmlformats.org/markup-compatibility/2006" xmlns:aink="http://schemas.microsoft.com/office/drawing/2016/ink" xmlns:am3d="http://schemas.microsoft.com/office/drawing/2017/model3d" xmlns:o="urn:schemas-microsoft-com:office:office" xmlns:r="http://schemas.openxmlformats.org/officeDocument/2006/relationships" xmlns:m="http://schemas.openxmlformats.org/officeDocument/2006/math" xmlns:v="urn:schemas-microsoft-com:vml" xmlns:wp14="http://schemas.microsoft.com/office/word/2010/wordprocessingDrawing" xmlns:wp="http://schemas.openxmlformats.org/drawingml/2006/wordprocessingDrawing" xmlns:w10="urn:schemas-microsoft-com:office:word" xmlns:w="http://schemas.openxmlformats.org/wordprocessingml/2006/main" xmlns:w14="http://schemas.microsoft.com/office/word/2010/wordml" xmlns:w15="http://schemas.microsoft.com/office/word/2012/wordml" xmlns:w16cid="http://schemas.microsoft.com/office/word/2016/wordml/cid" xmlns:w16se="http://schemas.microsoft.com/office/word/2015/wordml/symex" xmlns:wpg="http://schemas.microsoft.com/office/word/2010/wordprocessingGroup" xmlns:wpi="http://schemas.microsoft.com/office/word/2010/wordprocessingInk" xmlns:wne="http://schemas.microsoft.com/office/word/2006/wordml" xmlns:wps="http://schemas.microsoft.com/office/word/2010/wordprocessingShape" mc:Ignorable="w14 w15 w16se w16cid wp14">
+<w:endnotes xmlns:wpc="http://schemas.microsoft.com/office/word/2010/wordprocessingCanvas" xmlns:cx="http://schemas.microsoft.com/office/drawing/2014/chartex" xmlns:cx1="http://schemas.microsoft.com/office/drawing/2015/9/8/chartex" xmlns:cx2="http://schemas.microsoft.com/office/drawing/2015/10/21/chartex" xmlns:cx3="http://schemas.microsoft.com/office/drawing/2016/5/9/chartex" xmlns:cx4="http://schemas.microsoft.com/office/drawing/2016/5/10/chartex" xmlns:cx5="http://schemas.microsoft.com/office/drawing/2016/5/11/chartex" xmlns:cx6="http://schemas.microsoft.com/office/drawing/2016/5/12/chartex" xmlns:cx7="http://schemas.microsoft.com/office/drawing/2016/5/13/chartex" xmlns:cx8="http://schemas.microsoft.com/office/drawing/2016/5/14/chartex" xmlns:mc="http://schemas.openxmlformats.org/markup-compatibility/2006" xmlns:aink="http://schemas.microsoft.com/office/drawing/2016/ink" xmlns:am3d="http://schemas.microsoft.com/office/drawing/2017/model3d" xmlns:o="urn:schemas-microsoft-com:office:office" xmlns:oel="http://schemas.microsoft.com/office/2019/extlst" xmlns:r="http://schemas.openxmlformats.org/officeDocument/2006/relationships" xmlns:m="http://schemas.openxmlformats.org/officeDocument/2006/math" xmlns:v="urn:schemas-microsoft-com:vml" xmlns:wp14="http://schemas.microsoft.com/office/word/2010/wordprocessingDrawing" xmlns:wp="http://schemas.openxmlformats.org/drawingml/2006/wordprocessingDrawing" xmlns:w10="urn:schemas-microsoft-com:office:word" xmlns:w="http://schemas.openxmlformats.org/wordprocessingml/2006/main" xmlns:w14="http://schemas.microsoft.com/office/word/2010/wordml" xmlns:w15="http://schemas.microsoft.com/office/word/2012/wordml" xmlns:w16cex="http://schemas.microsoft.com/office/word/2018/wordml/cex" xmlns:w16cid="http://schemas.microsoft.com/office/word/2016/wordml/cid" xmlns:w16="http://schemas.microsoft.com/office/word/2018/wordml" xmlns:w16sdtdh="http://schemas.microsoft.com/office/word/2020/wordml/sdtdatahash" xmlns:w16se="http://schemas.microsoft.com/office/word/2015/wordml/symex" xmlns:wpg="http://schemas.microsoft.com/office/word/2010/wordprocessingGroup" xmlns:wpi="http://schemas.microsoft.com/office/word/2010/wordprocessingInk" xmlns:wne="http://schemas.microsoft.com/office/word/2006/wordml" xmlns:wps="http://schemas.microsoft.com/office/word/2010/wordprocessingShape" mc:Ignorable="w14 w15 w16se w16cid w16 w16cex w16sdtdh wp14">
   <w:endnote w:type="separator" w:id="-1">
     <w:p>
       <w:pPr>
@@ -2052,7 +2122,7 @@
 </file>
 
 <file path=word/footnotes.xml><?xml version="1.0" encoding="utf-8"?>
-<w:footnotes xmlns:wpc="http://schemas.microsoft.com/office/word/2010/wordprocessingCanvas" xmlns:cx="http://schemas.microsoft.com/office/drawing/2014/chartex" xmlns:cx1="http://schemas.microsoft.com/office/drawing/2015/9/8/chartex" xmlns:cx2="http://schemas.microsoft.com/office/drawing/2015/10/21/chartex" xmlns:cx3="http://schemas.microsoft.com/office/drawing/2016/5/9/chartex" xmlns:cx4="http://schemas.microsoft.com/office/drawing/2016/5/10/chartex" xmlns:cx5="http://schemas.microsoft.com/office/drawing/2016/5/11/chartex" xmlns:cx6="http://schemas.microsoft.com/office/drawing/2016/5/12/chartex" xmlns:cx7="http://schemas.microsoft.com/office/drawing/2016/5/13/chartex" xmlns:cx8="http://schemas.microsoft.com/office/drawing/2016/5/14/chartex" xmlns:mc="http://schemas.openxmlformats.org/markup-compatibility/2006" xmlns:aink="http://schemas.microsoft.com/office/drawing/2016/ink" xmlns:am3d="http://schemas.microsoft.com/office/drawing/2017/model3d" xmlns:o="urn:schemas-microsoft-com:office:office" xmlns:r="http://schemas.openxmlformats.org/officeDocument/2006/relationships" xmlns:m="http://schemas.openxmlformats.org/officeDocument/2006/math" xmlns:v="urn:schemas-microsoft-com:vml" xmlns:wp14="http://schemas.microsoft.com/office/word/2010/wordprocessingDrawing" xmlns:wp="http://schemas.openxmlformats.org/drawingml/2006/wordprocessingDrawing" xmlns:w10="urn:schemas-microsoft-com:office:word" xmlns:w="http://schemas.openxmlformats.org/wordprocessingml/2006/main" xmlns:w14="http://schemas.microsoft.com/office/word/2010/wordml" xmlns:w15="http://schemas.microsoft.com/office/word/2012/wordml" xmlns:w16cid="http://schemas.microsoft.com/office/word/2016/wordml/cid" xmlns:w16se="http://schemas.microsoft.com/office/word/2015/wordml/symex" xmlns:wpg="http://schemas.microsoft.com/office/word/2010/wordprocessingGroup" xmlns:wpi="http://schemas.microsoft.com/office/word/2010/wordprocessingInk" xmlns:wne="http://schemas.microsoft.com/office/word/2006/wordml" xmlns:wps="http://schemas.microsoft.com/office/word/2010/wordprocessingShape" mc:Ignorable="w14 w15 w16se w16cid wp14">
+<w:footnotes xmlns:wpc="http://schemas.microsoft.com/office/word/2010/wordprocessingCanvas" xmlns:cx="http://schemas.microsoft.com/office/drawing/2014/chartex" xmlns:cx1="http://schemas.microsoft.com/office/drawing/2015/9/8/chartex" xmlns:cx2="http://schemas.microsoft.com/office/drawing/2015/10/21/chartex" xmlns:cx3="http://schemas.microsoft.com/office/drawing/2016/5/9/chartex" xmlns:cx4="http://schemas.microsoft.com/office/drawing/2016/5/10/chartex" xmlns:cx5="http://schemas.microsoft.com/office/drawing/2016/5/11/chartex" xmlns:cx6="http://schemas.microsoft.com/office/drawing/2016/5/12/chartex" xmlns:cx7="http://schemas.microsoft.com/office/drawing/2016/5/13/chartex" xmlns:cx8="http://schemas.microsoft.com/office/drawing/2016/5/14/chartex" xmlns:mc="http://schemas.openxmlformats.org/markup-compatibility/2006" xmlns:aink="http://schemas.microsoft.com/office/drawing/2016/ink" xmlns:am3d="http://schemas.microsoft.com/office/drawing/2017/model3d" xmlns:o="urn:schemas-microsoft-com:office:office" xmlns:oel="http://schemas.microsoft.com/office/2019/extlst" xmlns:r="http://schemas.openxmlformats.org/officeDocument/2006/relationships" xmlns:m="http://schemas.openxmlformats.org/officeDocument/2006/math" xmlns:v="urn:schemas-microsoft-com:vml" xmlns:wp14="http://schemas.microsoft.com/office/word/2010/wordprocessingDrawing" xmlns:wp="http://schemas.openxmlformats.org/drawingml/2006/wordprocessingDrawing" xmlns:w10="urn:schemas-microsoft-com:office:word" xmlns:w="http://schemas.openxmlformats.org/wordprocessingml/2006/main" xmlns:w14="http://schemas.microsoft.com/office/word/2010/wordml" xmlns:w15="http://schemas.microsoft.com/office/word/2012/wordml" xmlns:w16cex="http://schemas.microsoft.com/office/word/2018/wordml/cex" xmlns:w16cid="http://schemas.microsoft.com/office/word/2016/wordml/cid" xmlns:w16="http://schemas.microsoft.com/office/word/2018/wordml" xmlns:w16sdtdh="http://schemas.microsoft.com/office/word/2020/wordml/sdtdatahash" xmlns:w16se="http://schemas.microsoft.com/office/word/2015/wordml/symex" xmlns:wpg="http://schemas.microsoft.com/office/word/2010/wordprocessingGroup" xmlns:wpi="http://schemas.microsoft.com/office/word/2010/wordprocessingInk" xmlns:wne="http://schemas.microsoft.com/office/word/2006/wordml" xmlns:wps="http://schemas.microsoft.com/office/word/2010/wordprocessingShape" mc:Ignorable="w14 w15 w16se w16cid w16 w16cex w16sdtdh wp14">
   <w:footnote w:type="separator" w:id="-1">
     <w:p>
       <w:pPr>
@@ -2077,7 +2147,7 @@
 </file>
 
 <file path=word/numbering.xml><?xml version="1.0" encoding="utf-8"?>
-<w:numbering xmlns:wpc="http://schemas.microsoft.com/office/word/2010/wordprocessingCanvas" xmlns:cx="http://schemas.microsoft.com/office/drawing/2014/chartex" xmlns:cx1="http://schemas.microsoft.com/office/drawing/2015/9/8/chartex" xmlns:cx2="http://schemas.microsoft.com/office/drawing/2015/10/21/chartex" xmlns:cx3="http://schemas.microsoft.com/office/drawing/2016/5/9/chartex" xmlns:cx4="http://schemas.microsoft.com/office/drawing/2016/5/10/chartex" xmlns:cx5="http://schemas.microsoft.com/office/drawing/2016/5/11/chartex" xmlns:cx6="http://schemas.microsoft.com/office/drawing/2016/5/12/chartex" xmlns:cx7="http://schemas.microsoft.com/office/drawing/2016/5/13/chartex" xmlns:cx8="http://schemas.microsoft.com/office/drawing/2016/5/14/chartex" xmlns:mc="http://schemas.openxmlformats.org/markup-compatibility/2006" xmlns:aink="http://schemas.microsoft.com/office/drawing/2016/ink" xmlns:am3d="http://schemas.microsoft.com/office/drawing/2017/model3d" xmlns:o="urn:schemas-microsoft-com:office:office" xmlns:r="http://schemas.openxmlformats.org/officeDocument/2006/relationships" xmlns:m="http://schemas.openxmlformats.org/officeDocument/2006/math" xmlns:v="urn:schemas-microsoft-com:vml" xmlns:wp14="http://schemas.microsoft.com/office/word/2010/wordprocessingDrawing" xmlns:wp="http://schemas.openxmlformats.org/drawingml/2006/wordprocessingDrawing" xmlns:w10="urn:schemas-microsoft-com:office:word" xmlns:w="http://schemas.openxmlformats.org/wordprocessingml/2006/main" xmlns:w14="http://schemas.microsoft.com/office/word/2010/wordml" xmlns:w15="http://schemas.microsoft.com/office/word/2012/wordml" xmlns:w16cid="http://schemas.microsoft.com/office/word/2016/wordml/cid" xmlns:w16se="http://schemas.microsoft.com/office/word/2015/wordml/symex" xmlns:wpg="http://schemas.microsoft.com/office/word/2010/wordprocessingGroup" xmlns:wpi="http://schemas.microsoft.com/office/word/2010/wordprocessingInk" xmlns:wne="http://schemas.microsoft.com/office/word/2006/wordml" xmlns:wps="http://schemas.microsoft.com/office/word/2010/wordprocessingShape" mc:Ignorable="w14 w15 w16se w16cid wp14">
+<w:numbering xmlns:wpc="http://schemas.microsoft.com/office/word/2010/wordprocessingCanvas" xmlns:cx="http://schemas.microsoft.com/office/drawing/2014/chartex" xmlns:cx1="http://schemas.microsoft.com/office/drawing/2015/9/8/chartex" xmlns:cx2="http://schemas.microsoft.com/office/drawing/2015/10/21/chartex" xmlns:cx3="http://schemas.microsoft.com/office/drawing/2016/5/9/chartex" xmlns:cx4="http://schemas.microsoft.com/office/drawing/2016/5/10/chartex" xmlns:cx5="http://schemas.microsoft.com/office/drawing/2016/5/11/chartex" xmlns:cx6="http://schemas.microsoft.com/office/drawing/2016/5/12/chartex" xmlns:cx7="http://schemas.microsoft.com/office/drawing/2016/5/13/chartex" xmlns:cx8="http://schemas.microsoft.com/office/drawing/2016/5/14/chartex" xmlns:mc="http://schemas.openxmlformats.org/markup-compatibility/2006" xmlns:aink="http://schemas.microsoft.com/office/drawing/2016/ink" xmlns:am3d="http://schemas.microsoft.com/office/drawing/2017/model3d" xmlns:o="urn:schemas-microsoft-com:office:office" xmlns:oel="http://schemas.microsoft.com/office/2019/extlst" xmlns:r="http://schemas.openxmlformats.org/officeDocument/2006/relationships" xmlns:m="http://schemas.openxmlformats.org/officeDocument/2006/math" xmlns:v="urn:schemas-microsoft-com:vml" xmlns:wp14="http://schemas.microsoft.com/office/word/2010/wordprocessingDrawing" xmlns:wp="http://schemas.openxmlformats.org/drawingml/2006/wordprocessingDrawing" xmlns:w10="urn:schemas-microsoft-com:office:word" xmlns:w="http://schemas.openxmlformats.org/wordprocessingml/2006/main" xmlns:w14="http://schemas.microsoft.com/office/word/2010/wordml" xmlns:w15="http://schemas.microsoft.com/office/word/2012/wordml" xmlns:w16cex="http://schemas.microsoft.com/office/word/2018/wordml/cex" xmlns:w16cid="http://schemas.microsoft.com/office/word/2016/wordml/cid" xmlns:w16="http://schemas.microsoft.com/office/word/2018/wordml" xmlns:w16sdtdh="http://schemas.microsoft.com/office/word/2020/wordml/sdtdatahash" xmlns:w16se="http://schemas.microsoft.com/office/word/2015/wordml/symex" xmlns:wpg="http://schemas.microsoft.com/office/word/2010/wordprocessingGroup" xmlns:wpi="http://schemas.microsoft.com/office/word/2010/wordprocessingInk" xmlns:wne="http://schemas.microsoft.com/office/word/2006/wordml" xmlns:wps="http://schemas.microsoft.com/office/word/2010/wordprocessingShape" mc:Ignorable="w14 w15 w16se w16cid w16 w16cex w16sdtdh wp14">
   <w:abstractNum w:abstractNumId="0" w15:restartNumberingAfterBreak="0">
     <w:nsid w:val="04F01914"/>
     <w:multiLevelType w:val="hybridMultilevel"/>
@@ -3649,59 +3719,59 @@
       </w:pPr>
     </w:lvl>
   </w:abstractNum>
-  <w:num w:numId="1">
+  <w:num w:numId="1" w16cid:durableId="382826226">
     <w:abstractNumId w:val="5"/>
   </w:num>
-  <w:num w:numId="2">
+  <w:num w:numId="2" w16cid:durableId="770275109">
     <w:abstractNumId w:val="0"/>
   </w:num>
-  <w:num w:numId="3">
+  <w:num w:numId="3" w16cid:durableId="1933203986">
     <w:abstractNumId w:val="4"/>
   </w:num>
-  <w:num w:numId="4">
+  <w:num w:numId="4" w16cid:durableId="960064581">
     <w:abstractNumId w:val="3"/>
   </w:num>
-  <w:num w:numId="5">
+  <w:num w:numId="5" w16cid:durableId="792408128">
     <w:abstractNumId w:val="6"/>
   </w:num>
-  <w:num w:numId="6">
+  <w:num w:numId="6" w16cid:durableId="946890787">
     <w:abstractNumId w:val="8"/>
   </w:num>
-  <w:num w:numId="7">
+  <w:num w:numId="7" w16cid:durableId="258678455">
     <w:abstractNumId w:val="2"/>
   </w:num>
-  <w:num w:numId="8">
+  <w:num w:numId="8" w16cid:durableId="1733118925">
     <w:abstractNumId w:val="1"/>
   </w:num>
-  <w:num w:numId="9">
+  <w:num w:numId="9" w16cid:durableId="1109280777">
     <w:abstractNumId w:val="9"/>
   </w:num>
-  <w:num w:numId="10">
+  <w:num w:numId="10" w16cid:durableId="1834254068">
     <w:abstractNumId w:val="11"/>
   </w:num>
-  <w:num w:numId="11">
+  <w:num w:numId="11" w16cid:durableId="820972767">
     <w:abstractNumId w:val="10"/>
   </w:num>
-  <w:num w:numId="12">
+  <w:num w:numId="12" w16cid:durableId="1990551952">
     <w:abstractNumId w:val="12"/>
   </w:num>
-  <w:num w:numId="13">
+  <w:num w:numId="13" w16cid:durableId="433326475">
     <w:abstractNumId w:val="15"/>
   </w:num>
-  <w:num w:numId="14">
+  <w:num w:numId="14" w16cid:durableId="1422485653">
     <w:abstractNumId w:val="7"/>
   </w:num>
-  <w:num w:numId="15">
+  <w:num w:numId="15" w16cid:durableId="1442915410">
     <w:abstractNumId w:val="13"/>
   </w:num>
-  <w:num w:numId="16">
+  <w:num w:numId="16" w16cid:durableId="1983535261">
     <w:abstractNumId w:val="14"/>
   </w:num>
 </w:numbering>
 </file>
 
 <file path=word/styles.xml><?xml version="1.0" encoding="utf-8"?>
-<w:styles xmlns:mc="http://schemas.openxmlformats.org/markup-compatibility/2006" xmlns:r="http://schemas.openxmlformats.org/officeDocument/2006/relationships" xmlns:w="http://schemas.openxmlformats.org/wordprocessingml/2006/main" xmlns:w14="http://schemas.microsoft.com/office/word/2010/wordml" xmlns:w15="http://schemas.microsoft.com/office/word/2012/wordml" xmlns:w16cid="http://schemas.microsoft.com/office/word/2016/wordml/cid" xmlns:w16se="http://schemas.microsoft.com/office/word/2015/wordml/symex" mc:Ignorable="w14 w15 w16se w16cid">
+<w:styles xmlns:mc="http://schemas.openxmlformats.org/markup-compatibility/2006" xmlns:r="http://schemas.openxmlformats.org/officeDocument/2006/relationships" xmlns:w="http://schemas.openxmlformats.org/wordprocessingml/2006/main" xmlns:w14="http://schemas.microsoft.com/office/word/2010/wordml" xmlns:w15="http://schemas.microsoft.com/office/word/2012/wordml" xmlns:w16cex="http://schemas.microsoft.com/office/word/2018/wordml/cex" xmlns:w16cid="http://schemas.microsoft.com/office/word/2016/wordml/cid" xmlns:w16="http://schemas.microsoft.com/office/word/2018/wordml" xmlns:w16sdtdh="http://schemas.microsoft.com/office/word/2020/wordml/sdtdatahash" xmlns:w16se="http://schemas.microsoft.com/office/word/2015/wordml/symex" mc:Ignorable="w14 w15 w16se w16cid w16 w16cex w16sdtdh">
   <w:docDefaults>
     <w:rPrDefault>
       <w:rPr>
@@ -3717,7 +3787,7 @@
       </w:pPr>
     </w:pPrDefault>
   </w:docDefaults>
-  <w:latentStyles w:defLockedState="0" w:defUIPriority="99" w:defSemiHidden="0" w:defUnhideWhenUsed="0" w:defQFormat="0" w:count="375">
+  <w:latentStyles w:defLockedState="0" w:defUIPriority="99" w:defSemiHidden="0" w:defUnhideWhenUsed="0" w:defQFormat="0" w:count="376">
     <w:lsdException w:name="Normal" w:uiPriority="0" w:qFormat="1"/>
     <w:lsdException w:name="heading 1" w:uiPriority="9" w:qFormat="1"/>
     <w:lsdException w:name="heading 2" w:semiHidden="1" w:uiPriority="9" w:unhideWhenUsed="1" w:qFormat="1"/>
@@ -4093,6 +4163,7 @@
     <w:lsdException w:name="Smart Hyperlink" w:semiHidden="1" w:unhideWhenUsed="1"/>
     <w:lsdException w:name="Hashtag" w:semiHidden="1" w:unhideWhenUsed="1"/>
     <w:lsdException w:name="Unresolved Mention" w:semiHidden="1" w:unhideWhenUsed="1"/>
+    <w:lsdException w:name="Smart Link" w:semiHidden="1" w:unhideWhenUsed="1"/>
   </w:latentStyles>
   <w:style w:type="paragraph" w:default="1" w:styleId="a">
     <w:name w:val="Normal"/>
@@ -4126,7 +4197,6 @@
   <w:style w:type="character" w:default="1" w:styleId="a0">
     <w:name w:val="Default Paragraph Font"/>
     <w:uiPriority w:val="1"/>
-    <w:semiHidden/>
     <w:unhideWhenUsed/>
   </w:style>
   <w:style w:type="table" w:default="1" w:styleId="a1">
